--- a/Dokumentation.docx
+++ b/Dokumentation.docx
@@ -4,18 +4,266 @@
   <w:body>
     <w:p>
       <w:pPr>
-        <w:rPr>
-          <w:lang w:val="de-DE"/>
+        <w:jc w:val="center"/>
+        <w:rPr>
+          <w:b/>
+          <w:sz w:val="48"/>
+          <w:szCs w:val="48"/>
+          <w:u w:val="single"/>
+          <w:lang w:val="en-GB"/>
         </w:rPr>
       </w:pPr>
       <w:r>
         <w:rPr>
-          <w:lang w:val="de-DE"/>
-        </w:rPr>
-        <w:t>fzthzthz</w:t>
+          <w:b/>
+          <w:sz w:val="48"/>
+          <w:szCs w:val="48"/>
+          <w:u w:val="single"/>
+          <w:lang w:val="en-GB"/>
+        </w:rPr>
+        <w:t xml:space="preserve">Project </w:t>
+      </w:r>
+      <w:r>
+        <w:rPr>
+          <w:b/>
+          <w:sz w:val="48"/>
+          <w:szCs w:val="48"/>
+          <w:u w:val="single"/>
+          <w:lang w:val="en-GB"/>
+        </w:rPr>
+        <w:t>Documentation</w:t>
+      </w:r>
+    </w:p>
+    <w:p>
+      <w:pPr>
+        <w:rPr>
+          <w:sz w:val="28"/>
+          <w:szCs w:val="28"/>
+          <w:lang w:val="en-GB"/>
+        </w:rPr>
+      </w:pPr>
+      <w:r>
+        <w:rPr>
+          <w:sz w:val="28"/>
+          <w:szCs w:val="28"/>
+          <w:lang w:val="en-GB"/>
+        </w:rPr>
+        <w:t xml:space="preserve">We decided to make a tutorial how to solve a Rubik’s Cube. </w:t>
+      </w:r>
+      <w:r>
+        <w:rPr>
+          <w:sz w:val="28"/>
+          <w:szCs w:val="28"/>
+          <w:lang w:val="en-GB"/>
+        </w:rPr>
+        <w:t xml:space="preserve">To work together we download </w:t>
+      </w:r>
+      <w:r>
+        <w:rPr>
+          <w:sz w:val="28"/>
+          <w:szCs w:val="28"/>
+          <w:lang w:val="en-GB"/>
+        </w:rPr>
+        <w:t>GitHub</w:t>
+      </w:r>
+      <w:r>
+        <w:rPr>
+          <w:sz w:val="28"/>
+          <w:szCs w:val="28"/>
+          <w:lang w:val="en-GB"/>
+        </w:rPr>
+        <w:t xml:space="preserve"> to share our project files.</w:t>
+      </w:r>
+      <w:r>
+        <w:rPr>
+          <w:sz w:val="28"/>
+          <w:szCs w:val="28"/>
+          <w:lang w:val="en-GB"/>
+        </w:rPr>
+        <w:t xml:space="preserve"> After we downloaded GitHub we decide who make which task.</w:t>
+      </w:r>
+    </w:p>
+    <w:p>
+      <w:pPr>
+        <w:rPr>
+          <w:b/>
+          <w:sz w:val="32"/>
+          <w:szCs w:val="32"/>
+          <w:lang w:val="en-GB"/>
+        </w:rPr>
+      </w:pPr>
+      <w:r>
+        <w:rPr>
+          <w:b/>
+          <w:sz w:val="32"/>
+          <w:szCs w:val="32"/>
+          <w:lang w:val="en-GB"/>
+        </w:rPr>
+        <w:t>28.03.2019</w:t>
+      </w:r>
+    </w:p>
+    <w:p>
+      <w:pPr>
+        <w:rPr>
+          <w:sz w:val="28"/>
+          <w:szCs w:val="28"/>
+          <w:lang w:val="en-US"/>
+        </w:rPr>
+      </w:pPr>
+      <w:r>
+        <w:rPr>
+          <w:sz w:val="28"/>
+          <w:szCs w:val="28"/>
+          <w:lang w:val="en-GB"/>
+        </w:rPr>
+        <w:t xml:space="preserve">Mr. </w:t>
+      </w:r>
+      <w:proofErr w:type="spellStart"/>
+      <w:r>
+        <w:rPr>
+          <w:sz w:val="28"/>
+          <w:szCs w:val="28"/>
+          <w:lang w:val="en-GB"/>
+        </w:rPr>
+        <w:t>Brendle</w:t>
+      </w:r>
+      <w:proofErr w:type="spellEnd"/>
+      <w:r>
+        <w:rPr>
+          <w:sz w:val="28"/>
+          <w:szCs w:val="28"/>
+          <w:lang w:val="en-GB"/>
+        </w:rPr>
+        <w:t xml:space="preserve"> look</w:t>
+      </w:r>
+      <w:r>
+        <w:rPr>
+          <w:sz w:val="28"/>
+          <w:szCs w:val="28"/>
+          <w:lang w:val="en-GB"/>
+        </w:rPr>
+        <w:t xml:space="preserve"> to</w:t>
+      </w:r>
+      <w:r>
+        <w:rPr>
+          <w:sz w:val="28"/>
+          <w:szCs w:val="28"/>
+          <w:lang w:val="en-GB"/>
+        </w:rPr>
+        <w:t xml:space="preserve"> different websites to find a good example for our website.</w:t>
+      </w:r>
+      <w:r>
+        <w:rPr>
+          <w:sz w:val="28"/>
+          <w:szCs w:val="28"/>
+          <w:lang w:val="en-GB"/>
+        </w:rPr>
+        <w:t xml:space="preserve"> </w:t>
+      </w:r>
+      <w:r>
+        <w:rPr>
+          <w:sz w:val="28"/>
+          <w:szCs w:val="28"/>
+          <w:lang w:val="en-GB"/>
+        </w:rPr>
+        <w:t xml:space="preserve">At 14:11 Mr. </w:t>
+      </w:r>
+      <w:proofErr w:type="spellStart"/>
+      <w:r>
+        <w:rPr>
+          <w:sz w:val="28"/>
+          <w:szCs w:val="28"/>
+          <w:lang w:val="en-GB"/>
+        </w:rPr>
+        <w:t>Brendle</w:t>
+      </w:r>
+      <w:proofErr w:type="spellEnd"/>
+      <w:r>
+        <w:rPr>
+          <w:sz w:val="28"/>
+          <w:szCs w:val="28"/>
+          <w:lang w:val="en-GB"/>
+        </w:rPr>
+        <w:t xml:space="preserve"> started coding the website with Visual Studio Code</w:t>
+      </w:r>
+      <w:r>
+        <w:rPr>
+          <w:sz w:val="28"/>
+          <w:szCs w:val="28"/>
+          <w:lang w:val="en-GB"/>
+        </w:rPr>
+        <w:t>.</w:t>
+      </w:r>
+      <w:r>
+        <w:rPr>
+          <w:sz w:val="28"/>
+          <w:szCs w:val="28"/>
+          <w:lang w:val="en-US"/>
+        </w:rPr>
+        <w:t xml:space="preserve"> </w:t>
+      </w:r>
+      <w:r>
+        <w:rPr>
+          <w:sz w:val="28"/>
+          <w:szCs w:val="28"/>
+          <w:lang w:val="en-US"/>
+        </w:rPr>
+        <w:t>The background-color is maybe dark blue.</w:t>
       </w:r>
       <w:bookmarkStart w:id="0" w:name="_GoBack"/>
       <w:bookmarkEnd w:id="0"/>
+    </w:p>
+    <w:p>
+      <w:pPr>
+        <w:rPr>
+          <w:sz w:val="28"/>
+          <w:szCs w:val="28"/>
+          <w:lang w:val="en-US"/>
+        </w:rPr>
+      </w:pPr>
+    </w:p>
+    <w:p>
+      <w:pPr>
+        <w:rPr>
+          <w:sz w:val="28"/>
+          <w:szCs w:val="28"/>
+          <w:lang w:val="en-US"/>
+        </w:rPr>
+      </w:pPr>
+    </w:p>
+    <w:p>
+      <w:pPr>
+        <w:rPr>
+          <w:sz w:val="28"/>
+          <w:szCs w:val="28"/>
+          <w:lang w:val="en-US"/>
+        </w:rPr>
+      </w:pPr>
+    </w:p>
+    <w:p>
+      <w:pPr>
+        <w:rPr>
+          <w:sz w:val="28"/>
+          <w:szCs w:val="28"/>
+          <w:lang w:val="en-US"/>
+        </w:rPr>
+      </w:pPr>
+      <w:r>
+        <w:rPr>
+          <w:sz w:val="28"/>
+          <w:szCs w:val="28"/>
+          <w:lang w:val="en-GB"/>
+        </w:rPr>
+        <w:t>At 14:14 Mr. Azizi went to the toilet he said that the two hotdogs have to get out of his body because of that he can’t continue learn</w:t>
+      </w:r>
+      <w:r>
+        <w:rPr>
+          <w:sz w:val="28"/>
+          <w:szCs w:val="28"/>
+          <w:lang w:val="en-US"/>
+        </w:rPr>
+        <w:t xml:space="preserve"> economy and we were distracted.</w:t>
+      </w:r>
     </w:p>
     <w:sectPr>
       <w:pgSz w:w="11906" w:h="16838"/>

--- a/Dokumentation.docx
+++ b/Dokumentation.docx
@@ -210,6 +210,339 @@
         </w:rPr>
         <w:t>The background-color is maybe dark blue.</w:t>
       </w:r>
+    </w:p>
+    <w:p>
+      <w:pPr>
+        <w:rPr>
+          <w:sz w:val="28"/>
+          <w:szCs w:val="28"/>
+          <w:lang w:val="en-US"/>
+        </w:rPr>
+      </w:pPr>
+    </w:p>
+    <w:p>
+      <w:pPr>
+        <w:rPr>
+          <w:b/>
+          <w:sz w:val="32"/>
+          <w:szCs w:val="32"/>
+          <w:lang w:val="en-GB"/>
+        </w:rPr>
+      </w:pPr>
+      <w:r>
+        <w:rPr>
+          <w:b/>
+          <w:sz w:val="32"/>
+          <w:szCs w:val="32"/>
+          <w:lang w:val="en-GB"/>
+        </w:rPr>
+        <w:t>04.04.2019</w:t>
+      </w:r>
+    </w:p>
+    <w:p>
+      <w:pPr>
+        <w:rPr>
+          <w:sz w:val="28"/>
+          <w:szCs w:val="28"/>
+          <w:lang w:val="en-GB"/>
+        </w:rPr>
+      </w:pPr>
+      <w:r>
+        <w:rPr>
+          <w:sz w:val="28"/>
+          <w:szCs w:val="28"/>
+          <w:lang w:val="en-GB"/>
+        </w:rPr>
+        <w:t xml:space="preserve">Today </w:t>
+      </w:r>
+      <w:r>
+        <w:rPr>
+          <w:sz w:val="28"/>
+          <w:szCs w:val="28"/>
+          <w:lang w:val="en-GB"/>
+        </w:rPr>
+        <w:t>Hr. Lichtensteiger</w:t>
+      </w:r>
+      <w:r>
+        <w:rPr>
+          <w:sz w:val="28"/>
+          <w:szCs w:val="28"/>
+          <w:lang w:val="en-GB"/>
+        </w:rPr>
+        <w:t xml:space="preserve"> search how we</w:t>
+      </w:r>
+      <w:r>
+        <w:rPr>
+          <w:sz w:val="28"/>
+          <w:szCs w:val="28"/>
+          <w:lang w:val="en-GB"/>
+        </w:rPr>
+        <w:t xml:space="preserve"> design the website that everyone can </w:t>
+      </w:r>
+      <w:r>
+        <w:rPr>
+          <w:sz w:val="28"/>
+          <w:szCs w:val="28"/>
+          <w:lang w:val="en-GB"/>
+        </w:rPr>
+        <w:t xml:space="preserve">understand and </w:t>
+      </w:r>
+      <w:r>
+        <w:rPr>
+          <w:sz w:val="28"/>
+          <w:szCs w:val="28"/>
+          <w:lang w:val="en-GB"/>
+        </w:rPr>
+        <w:t xml:space="preserve">learn the </w:t>
+      </w:r>
+      <w:r>
+        <w:rPr>
+          <w:sz w:val="28"/>
+          <w:szCs w:val="28"/>
+          <w:lang w:val="en-GB"/>
+        </w:rPr>
+        <w:t>Rubik’s</w:t>
+      </w:r>
+      <w:r>
+        <w:rPr>
+          <w:sz w:val="28"/>
+          <w:szCs w:val="28"/>
+          <w:lang w:val="en-GB"/>
+        </w:rPr>
+        <w:t xml:space="preserve"> Cube</w:t>
+      </w:r>
+      <w:r>
+        <w:rPr>
+          <w:sz w:val="28"/>
+          <w:szCs w:val="28"/>
+          <w:lang w:val="en-GB"/>
+        </w:rPr>
+        <w:t xml:space="preserve"> (</w:t>
+      </w:r>
+      <w:proofErr w:type="spellStart"/>
+      <w:r>
+        <w:rPr>
+          <w:sz w:val="28"/>
+          <w:szCs w:val="28"/>
+          <w:lang w:val="en-GB"/>
+        </w:rPr>
+        <w:t>Fridrich</w:t>
+      </w:r>
+      <w:proofErr w:type="spellEnd"/>
+      <w:r>
+        <w:rPr>
+          <w:sz w:val="28"/>
+          <w:szCs w:val="28"/>
+          <w:lang w:val="en-GB"/>
+        </w:rPr>
+        <w:t xml:space="preserve"> Method)</w:t>
+      </w:r>
+      <w:r>
+        <w:rPr>
+          <w:sz w:val="28"/>
+          <w:szCs w:val="28"/>
+          <w:lang w:val="en-GB"/>
+        </w:rPr>
+        <w:t xml:space="preserve">. </w:t>
+      </w:r>
+      <w:r>
+        <w:rPr>
+          <w:sz w:val="28"/>
+          <w:szCs w:val="28"/>
+          <w:lang w:val="en-GB"/>
+        </w:rPr>
+        <w:t>After we find our design we start  think about what we want to write for the tutorial. Also we started to make pictures that it the tutorial is easier to understand.</w:t>
+      </w:r>
+      <w:r>
+        <w:rPr>
+          <w:sz w:val="28"/>
+          <w:szCs w:val="28"/>
+          <w:lang w:val="en-GB"/>
+        </w:rPr>
+        <w:br/>
+      </w:r>
+      <w:r>
+        <w:rPr>
+          <w:sz w:val="28"/>
+          <w:szCs w:val="28"/>
+          <w:lang w:val="en-GB"/>
+        </w:rPr>
+        <w:t xml:space="preserve">We started </w:t>
+      </w:r>
+      <w:r>
+        <w:rPr>
+          <w:sz w:val="28"/>
+          <w:szCs w:val="28"/>
+          <w:lang w:val="en-GB"/>
+        </w:rPr>
+        <w:t>making</w:t>
+      </w:r>
+      <w:r>
+        <w:rPr>
+          <w:sz w:val="28"/>
+          <w:szCs w:val="28"/>
+          <w:lang w:val="en-GB"/>
+        </w:rPr>
+        <w:t xml:space="preserve"> the tutorial</w:t>
+      </w:r>
+      <w:r>
+        <w:rPr>
+          <w:sz w:val="28"/>
+          <w:szCs w:val="28"/>
+          <w:lang w:val="en-GB"/>
+        </w:rPr>
+        <w:t>:</w:t>
+      </w:r>
+      <w:r>
+        <w:rPr>
+          <w:sz w:val="28"/>
+          <w:szCs w:val="28"/>
+          <w:lang w:val="en-GB"/>
+        </w:rPr>
+        <w:t xml:space="preserve"> </w:t>
+      </w:r>
+      <w:r>
+        <w:rPr>
+          <w:sz w:val="28"/>
+          <w:szCs w:val="28"/>
+          <w:lang w:val="en-GB"/>
+        </w:rPr>
+        <w:t>“</w:t>
+      </w:r>
+      <w:r>
+        <w:rPr>
+          <w:sz w:val="28"/>
+          <w:szCs w:val="28"/>
+          <w:lang w:val="en-GB"/>
+        </w:rPr>
+        <w:t>how to solve the</w:t>
+      </w:r>
+      <w:r>
+        <w:rPr>
+          <w:sz w:val="28"/>
+          <w:szCs w:val="28"/>
+          <w:lang w:val="en-GB"/>
+        </w:rPr>
+        <w:t xml:space="preserve"> 3X3</w:t>
+      </w:r>
+      <w:r>
+        <w:rPr>
+          <w:sz w:val="28"/>
+          <w:szCs w:val="28"/>
+          <w:lang w:val="en-GB"/>
+        </w:rPr>
+        <w:t xml:space="preserve"> </w:t>
+      </w:r>
+      <w:r>
+        <w:rPr>
+          <w:sz w:val="28"/>
+          <w:szCs w:val="28"/>
+          <w:lang w:val="en-GB"/>
+        </w:rPr>
+        <w:t>Rubik’s</w:t>
+      </w:r>
+      <w:r>
+        <w:rPr>
+          <w:sz w:val="28"/>
+          <w:szCs w:val="28"/>
+          <w:lang w:val="en-GB"/>
+        </w:rPr>
+        <w:t xml:space="preserve"> cube</w:t>
+      </w:r>
+      <w:r>
+        <w:rPr>
+          <w:sz w:val="28"/>
+          <w:szCs w:val="28"/>
+          <w:lang w:val="en-GB"/>
+        </w:rPr>
+        <w:t>”</w:t>
+      </w:r>
+      <w:r>
+        <w:rPr>
+          <w:sz w:val="28"/>
+          <w:szCs w:val="28"/>
+          <w:lang w:val="en-GB"/>
+        </w:rPr>
+        <w:t>.</w:t>
+      </w:r>
+      <w:r>
+        <w:rPr>
+          <w:sz w:val="28"/>
+          <w:szCs w:val="28"/>
+          <w:lang w:val="en-GB"/>
+        </w:rPr>
+        <w:t xml:space="preserve"> </w:t>
+      </w:r>
+      <w:r>
+        <w:rPr>
+          <w:sz w:val="28"/>
+          <w:szCs w:val="28"/>
+          <w:lang w:val="en-GB"/>
+        </w:rPr>
+        <w:t>Hr. Lichtensteiger started with the introduction for the 3X3 Rubik’s Cube explaining page.</w:t>
+      </w:r>
+    </w:p>
+    <w:p>
+      <w:pPr>
+        <w:rPr>
+          <w:sz w:val="28"/>
+          <w:szCs w:val="28"/>
+          <w:lang w:val="en-GB"/>
+        </w:rPr>
+      </w:pPr>
+    </w:p>
+    <w:p>
+      <w:pPr>
+        <w:rPr>
+          <w:sz w:val="28"/>
+          <w:szCs w:val="28"/>
+          <w:lang w:val="en-GB"/>
+        </w:rPr>
+      </w:pPr>
+    </w:p>
+    <w:p>
+      <w:pPr>
+        <w:rPr>
+          <w:b/>
+          <w:sz w:val="32"/>
+          <w:szCs w:val="32"/>
+          <w:lang w:val="en-GB"/>
+        </w:rPr>
+      </w:pPr>
+      <w:r>
+        <w:rPr>
+          <w:b/>
+          <w:sz w:val="32"/>
+          <w:szCs w:val="32"/>
+          <w:lang w:val="en-GB"/>
+        </w:rPr>
+        <w:t>11.04.2019</w:t>
+      </w:r>
+    </w:p>
+    <w:p>
+      <w:pPr>
+        <w:rPr>
+          <w:sz w:val="28"/>
+          <w:szCs w:val="28"/>
+          <w:lang w:val="en-GB"/>
+        </w:rPr>
+      </w:pPr>
+      <w:r>
+        <w:rPr>
+          <w:sz w:val="28"/>
+          <w:szCs w:val="28"/>
+          <w:lang w:val="en-GB"/>
+        </w:rPr>
+        <w:t>Today Hr. Brendle continue coding the website.</w:t>
+      </w:r>
+      <w:r>
+        <w:rPr>
+          <w:sz w:val="28"/>
+          <w:szCs w:val="28"/>
+          <w:lang w:val="en-GB"/>
+        </w:rPr>
+        <w:t xml:space="preserve"> Our goal is to be finish before the Website is not finished. We just have the matrix of our Website. We have a lot of work to do.</w:t>
+      </w:r>
       <w:bookmarkStart w:id="0" w:name="_GoBack"/>
       <w:bookmarkEnd w:id="0"/>
     </w:p>
@@ -218,25 +551,7 @@
         <w:rPr>
           <w:sz w:val="28"/>
           <w:szCs w:val="28"/>
-          <w:lang w:val="en-US"/>
-        </w:rPr>
-      </w:pPr>
-    </w:p>
-    <w:p>
-      <w:pPr>
-        <w:rPr>
-          <w:sz w:val="28"/>
-          <w:szCs w:val="28"/>
-          <w:lang w:val="en-US"/>
-        </w:rPr>
-      </w:pPr>
-    </w:p>
-    <w:p>
-      <w:pPr>
-        <w:rPr>
-          <w:sz w:val="28"/>
-          <w:szCs w:val="28"/>
-          <w:lang w:val="en-US"/>
+          <w:lang w:val="en-GB"/>
         </w:rPr>
       </w:pPr>
     </w:p>
@@ -292,7 +607,7 @@
       </w:pPr>
     </w:pPrDefault>
   </w:docDefaults>
-  <w:latentStyles w:defLockedState="0" w:defUIPriority="99" w:defSemiHidden="0" w:defUnhideWhenUsed="0" w:defQFormat="0" w:count="375">
+  <w:latentStyles w:defLockedState="0" w:defUIPriority="99" w:defSemiHidden="0" w:defUnhideWhenUsed="0" w:defQFormat="0" w:count="376">
     <w:lsdException w:name="Normal" w:uiPriority="0" w:qFormat="1"/>
     <w:lsdException w:name="heading 1" w:uiPriority="9" w:qFormat="1"/>
     <w:lsdException w:name="heading 2" w:semiHidden="1" w:uiPriority="9" w:unhideWhenUsed="1" w:qFormat="1"/>
@@ -668,6 +983,7 @@
     <w:lsdException w:name="Smart Hyperlink" w:semiHidden="1" w:unhideWhenUsed="1"/>
     <w:lsdException w:name="Hashtag" w:semiHidden="1" w:unhideWhenUsed="1"/>
     <w:lsdException w:name="Unresolved Mention" w:semiHidden="1" w:unhideWhenUsed="1"/>
+    <w:lsdException w:name="Smart Link" w:semiHidden="1" w:unhideWhenUsed="1"/>
   </w:latentStyles>
   <w:style w:type="paragraph" w:default="1" w:styleId="Standard">
     <w:name w:val="Normal"/>

--- a/Dokumentation.docx
+++ b/Dokumentation.docx
@@ -490,45 +490,44 @@
           <w:lang w:val="en-GB"/>
         </w:rPr>
       </w:pPr>
+      <w:r>
+        <w:rPr>
+          <w:sz w:val="28"/>
+          <w:szCs w:val="28"/>
+          <w:lang w:val="en-GB"/>
+        </w:rPr>
+        <w:t>s</w:t>
+      </w:r>
     </w:p>
     <w:p>
       <w:pPr>
         <w:rPr>
-          <w:sz w:val="28"/>
-          <w:szCs w:val="28"/>
+          <w:b/>
+          <w:sz w:val="32"/>
+          <w:szCs w:val="32"/>
           <w:lang w:val="en-GB"/>
         </w:rPr>
       </w:pPr>
+      <w:r>
+        <w:rPr>
+          <w:b/>
+          <w:sz w:val="32"/>
+          <w:szCs w:val="32"/>
+          <w:lang w:val="en-GB"/>
+        </w:rPr>
+        <w:t>11.04.2019</w:t>
+      </w:r>
     </w:p>
     <w:p>
       <w:pPr>
         <w:rPr>
-          <w:b/>
-          <w:sz w:val="32"/>
-          <w:szCs w:val="32"/>
+          <w:sz w:val="28"/>
+          <w:szCs w:val="28"/>
           <w:lang w:val="en-GB"/>
         </w:rPr>
       </w:pPr>
       <w:r>
         <w:rPr>
-          <w:b/>
-          <w:sz w:val="32"/>
-          <w:szCs w:val="32"/>
-          <w:lang w:val="en-GB"/>
-        </w:rPr>
-        <w:t>11.04.2019</w:t>
-      </w:r>
-    </w:p>
-    <w:p>
-      <w:pPr>
-        <w:rPr>
-          <w:sz w:val="28"/>
-          <w:szCs w:val="28"/>
-          <w:lang w:val="en-GB"/>
-        </w:rPr>
-      </w:pPr>
-      <w:r>
-        <w:rPr>
           <w:sz w:val="28"/>
           <w:szCs w:val="28"/>
           <w:lang w:val="en-GB"/>
@@ -542,6 +541,74 @@
           <w:lang w:val="en-GB"/>
         </w:rPr>
         <w:t xml:space="preserve"> Our goal is to be finish before the Website is not finished. We just have the matrix of our Website. We have a lot of work to do.</w:t>
+      </w:r>
+      <w:r>
+        <w:rPr>
+          <w:sz w:val="28"/>
+          <w:szCs w:val="28"/>
+          <w:lang w:val="en-GB"/>
+        </w:rPr>
+        <w:t xml:space="preserve"> I think that we are good in time. But it is hard to make a tutorial how to solve the Rubik’s cube because you have many step to describe. Also difficult is that you have to write that anyone can understand it. Hr. </w:t>
+      </w:r>
+      <w:proofErr w:type="spellStart"/>
+      <w:r>
+        <w:rPr>
+          <w:sz w:val="28"/>
+          <w:szCs w:val="28"/>
+          <w:lang w:val="en-GB"/>
+        </w:rPr>
+        <w:t>Brendle</w:t>
+      </w:r>
+      <w:proofErr w:type="spellEnd"/>
+      <w:r>
+        <w:rPr>
+          <w:sz w:val="28"/>
+          <w:szCs w:val="28"/>
+          <w:lang w:val="en-GB"/>
+        </w:rPr>
+        <w:t xml:space="preserve"> just had a idea to make links for the steps so that you can skip the step that you already now.</w:t>
+      </w:r>
+      <w:r>
+        <w:rPr>
+          <w:sz w:val="28"/>
+          <w:szCs w:val="28"/>
+          <w:lang w:val="en-GB"/>
+        </w:rPr>
+        <w:t xml:space="preserve"> </w:t>
+      </w:r>
+      <w:r>
+        <w:rPr>
+          <w:sz w:val="28"/>
+          <w:szCs w:val="28"/>
+          <w:lang w:val="en-GB"/>
+        </w:rPr>
+        <w:t xml:space="preserve">Hr. </w:t>
+      </w:r>
+      <w:proofErr w:type="spellStart"/>
+      <w:r>
+        <w:rPr>
+          <w:sz w:val="28"/>
+          <w:szCs w:val="28"/>
+          <w:lang w:val="en-GB"/>
+        </w:rPr>
+        <w:t>Brendle</w:t>
+      </w:r>
+      <w:proofErr w:type="spellEnd"/>
+      <w:r>
+        <w:rPr>
+          <w:sz w:val="28"/>
+          <w:szCs w:val="28"/>
+          <w:lang w:val="en-GB"/>
+        </w:rPr>
+        <w:t xml:space="preserve"> started with the tutorial and Hr. Lichtensteiger started with about us/the project.</w:t>
+      </w:r>
+      <w:r>
+        <w:rPr>
+          <w:sz w:val="28"/>
+          <w:szCs w:val="28"/>
+          <w:lang w:val="en-GB"/>
+        </w:rPr>
+        <w:t xml:space="preserve"> Today we worked a lot.</w:t>
       </w:r>
       <w:bookmarkStart w:id="0" w:name="_GoBack"/>
       <w:bookmarkEnd w:id="0"/>
@@ -549,11 +616,98 @@
     <w:p>
       <w:pPr>
         <w:rPr>
-          <w:sz w:val="28"/>
-          <w:szCs w:val="28"/>
+          <w:b/>
+          <w:sz w:val="32"/>
+          <w:szCs w:val="32"/>
           <w:lang w:val="en-GB"/>
         </w:rPr>
       </w:pPr>
+      <w:r>
+        <w:rPr>
+          <w:b/>
+          <w:sz w:val="32"/>
+          <w:szCs w:val="32"/>
+          <w:lang w:val="en-GB"/>
+        </w:rPr>
+        <w:br w:type="page"/>
+      </w:r>
+    </w:p>
+    <w:p>
+      <w:pPr>
+        <w:rPr>
+          <w:b/>
+          <w:sz w:val="32"/>
+          <w:szCs w:val="32"/>
+          <w:lang w:val="en-GB"/>
+        </w:rPr>
+      </w:pPr>
+      <w:r>
+        <w:rPr>
+          <w:b/>
+          <w:sz w:val="32"/>
+          <w:szCs w:val="32"/>
+          <w:lang w:val="en-GB"/>
+        </w:rPr>
+        <w:lastRenderedPageBreak/>
+        <w:t>Why we decide to make this project</w:t>
+      </w:r>
+    </w:p>
+    <w:p>
+      <w:pPr>
+        <w:rPr>
+          <w:sz w:val="28"/>
+          <w:szCs w:val="28"/>
+          <w:lang w:val="en-GB"/>
+        </w:rPr>
+      </w:pPr>
+      <w:r>
+        <w:rPr>
+          <w:sz w:val="28"/>
+          <w:szCs w:val="28"/>
+          <w:lang w:val="en-GB"/>
+        </w:rPr>
+        <w:t>We decide to make this project because we want to teach other people who want to learn to solve the Rubik’s Cube as easy as possible.</w:t>
+      </w:r>
+      <w:r>
+        <w:rPr>
+          <w:sz w:val="28"/>
+          <w:szCs w:val="28"/>
+          <w:lang w:val="en-GB"/>
+        </w:rPr>
+        <w:t xml:space="preserve"> So we decide to make this project</w:t>
+      </w:r>
+      <w:r>
+        <w:rPr>
+          <w:sz w:val="28"/>
+          <w:szCs w:val="28"/>
+          <w:lang w:val="en-GB"/>
+        </w:rPr>
+        <w:t>.</w:t>
+      </w:r>
+      <w:r>
+        <w:rPr>
+          <w:sz w:val="28"/>
+          <w:szCs w:val="28"/>
+          <w:lang w:val="en-GB"/>
+        </w:rPr>
+        <w:t xml:space="preserve">  I earlier tried to teach my stupid class to solve the </w:t>
+      </w:r>
+      <w:r>
+        <w:rPr>
+          <w:sz w:val="28"/>
+          <w:szCs w:val="28"/>
+          <w:lang w:val="en-GB"/>
+        </w:rPr>
+        <w:t>Rubik’s</w:t>
+      </w:r>
+      <w:r>
+        <w:rPr>
+          <w:sz w:val="28"/>
+          <w:szCs w:val="28"/>
+          <w:lang w:val="en-GB"/>
+        </w:rPr>
+        <w:t xml:space="preserve"> cube so I had the Idea to make a Website. To teach with words is much difficult than to look at picture and read what you have to do. </w:t>
+      </w:r>
     </w:p>
     <w:p>
       <w:pPr>
